--- a/melodies-of-life/synopsis/Melodies of Life - Synopsis I.docx
+++ b/melodies-of-life/synopsis/Melodies of Life - Synopsis I.docx
@@ -1,128 +1,633 @@
 
 <file path=word/document.xml><?xml version="1.0" encoding="utf-8"?>
-<w:document xmlns:mc="http://schemas.openxmlformats.org/markup-compatibility/2006" xmlns:o="urn:schemas-microsoft-com:office:office" xmlns:r="http://schemas.openxmlformats.org/officeDocument/2006/relationships" xmlns:m="http://schemas.openxmlformats.org/officeDocument/2006/math" xmlns:v="urn:schemas-microsoft-com:vml" xmlns:wp="http://schemas.openxmlformats.org/drawingml/2006/wordprocessingDrawing" xmlns:w10="urn:schemas-microsoft-com:office:word" xmlns:w="http://schemas.openxmlformats.org/wordprocessingml/2006/main" xmlns:wne="http://schemas.microsoft.com/office/word/2006/wordml" xmlns:sl="http://schemas.openxmlformats.org/schemaLibrary/2006/main" xmlns:a="http://schemas.openxmlformats.org/drawingml/2006/main" xmlns:pic="http://schemas.openxmlformats.org/drawingml/2006/picture" xmlns:c="http://schemas.openxmlformats.org/drawingml/2006/chart" xmlns:lc="http://schemas.openxmlformats.org/drawingml/2006/lockedCanvas" xmlns:dgm="http://schemas.openxmlformats.org/drawingml/2006/diagram" xmlns:wps="http://schemas.microsoft.com/office/word/2010/wordprocessingShape" xmlns:wpg="http://schemas.microsoft.com/office/word/2010/wordprocessingGroup" xmlns:w14="http://schemas.microsoft.com/office/word/2010/wordml" xmlns:w15="http://schemas.microsoft.com/office/word/2012/wordml">
+<w:document xmlns:wpc="http://schemas.microsoft.com/office/word/2010/wordprocessingCanvas" xmlns:cx="http://schemas.microsoft.com/office/drawing/2014/chartex" xmlns:cx1="http://schemas.microsoft.com/office/drawing/2015/9/8/chartex" xmlns:cx2="http://schemas.microsoft.com/office/drawing/2015/10/21/chartex" xmlns:cx3="http://schemas.microsoft.com/office/drawing/2016/5/9/chartex" xmlns:cx4="http://schemas.microsoft.com/office/drawing/2016/5/10/chartex" xmlns:cx5="http://schemas.microsoft.com/office/drawing/2016/5/11/chartex" xmlns:cx6="http://schemas.microsoft.com/office/drawing/2016/5/12/chartex" xmlns:cx7="http://schemas.microsoft.com/office/drawing/2016/5/13/chartex" xmlns:cx8="http://schemas.microsoft.com/office/drawing/2016/5/14/chartex" xmlns:mc="http://schemas.openxmlformats.org/markup-compatibility/2006" xmlns:aink="http://schemas.microsoft.com/office/drawing/2016/ink" xmlns:am3d="http://schemas.microsoft.com/office/drawing/2017/model3d" xmlns:o="urn:schemas-microsoft-com:office:office" xmlns:r="http://schemas.openxmlformats.org/officeDocument/2006/relationships" xmlns:m="http://schemas.openxmlformats.org/officeDocument/2006/math" xmlns:v="urn:schemas-microsoft-com:vml" xmlns:wp14="http://schemas.microsoft.com/office/word/2010/wordprocessingDrawing" xmlns:wp="http://schemas.openxmlformats.org/drawingml/2006/wordprocessingDrawing" xmlns:w10="urn:schemas-microsoft-com:office:word" xmlns:w="http://schemas.openxmlformats.org/wordprocessingml/2006/main" xmlns:w14="http://schemas.microsoft.com/office/word/2010/wordml" xmlns:w15="http://schemas.microsoft.com/office/word/2012/wordml" xmlns:w16cid="http://schemas.microsoft.com/office/word/2016/wordml/cid" xmlns:w16se="http://schemas.microsoft.com/office/word/2015/wordml/symex" xmlns:wpg="http://schemas.microsoft.com/office/word/2010/wordprocessingGroup" xmlns:wpi="http://schemas.microsoft.com/office/word/2010/wordprocessingInk" xmlns:wne="http://schemas.microsoft.com/office/word/2006/wordml" xmlns:wps="http://schemas.microsoft.com/office/word/2010/wordprocessingShape" mc:Ignorable="w14 w15 w16se w16cid wp14">
   <w:body>
     <w:p>
       <w:pPr>
         <w:contextualSpacing w:val="0"/>
         <w:rPr>
-          <w:rFonts w:ascii="Georgia" w:cs="Georgia" w:eastAsia="Georgia" w:hAnsi="Georgia"/>
-          <w:color w:val="38761d"/>
+          <w:rFonts w:ascii="Georgia" w:eastAsia="Georgia" w:hAnsi="Georgia" w:cs="Georgia"/>
+          <w:color w:val="38761D"/>
           <w:sz w:val="28"/>
           <w:szCs w:val="28"/>
         </w:rPr>
       </w:pPr>
       <w:r>
         <w:rPr>
-          <w:rFonts w:ascii="Georgia" w:cs="Georgia" w:eastAsia="Georgia" w:hAnsi="Georgia"/>
-          <w:color w:val="38761d"/>
+          <w:rFonts w:ascii="Georgia" w:eastAsia="Georgia" w:hAnsi="Georgia" w:cs="Georgia"/>
+          <w:color w:val="38761D"/>
           <w:sz w:val="28"/>
           <w:szCs w:val="28"/>
-          <w:rtl w:val="0"/>
-        </w:rPr>
-        <w:t xml:space="preserve">Melodies of Life - Synopsis</w:t>
+        </w:rPr>
+        <w:t>Melodies of Life - Synopsis</w:t>
       </w:r>
     </w:p>
     <w:p>
       <w:pPr>
         <w:contextualSpacing w:val="0"/>
         <w:rPr>
-          <w:rFonts w:ascii="Georgia" w:cs="Georgia" w:eastAsia="Georgia" w:hAnsi="Georgia"/>
+          <w:rFonts w:ascii="Georgia" w:eastAsia="Georgia" w:hAnsi="Georgia" w:cs="Georgia"/>
         </w:rPr>
       </w:pPr>
-      <w:r>
-        <w:rPr>
-          <w:rtl w:val="0"/>
-        </w:rPr>
-      </w:r>
     </w:p>
     <w:p>
       <w:pPr>
         <w:contextualSpacing w:val="0"/>
         <w:rPr>
-          <w:rFonts w:ascii="Georgia" w:cs="Georgia" w:eastAsia="Georgia" w:hAnsi="Georgia"/>
+          <w:rFonts w:ascii="Georgia" w:eastAsia="Georgia" w:hAnsi="Georgia" w:cs="Georgia"/>
         </w:rPr>
       </w:pPr>
       <w:r>
         <w:rPr>
-          <w:rFonts w:ascii="Georgia" w:cs="Georgia" w:eastAsia="Georgia" w:hAnsi="Georgia"/>
-          <w:rtl w:val="0"/>
+          <w:rFonts w:ascii="Georgia" w:eastAsia="Georgia" w:hAnsi="Georgia" w:cs="Georgia"/>
         </w:rPr>
         <w:tab/>
-        <w:t xml:space="preserve">A world of deep history faces ultimate peril. An Evil Dark Lord threatens the very existence of every life form. In an afe referred to as the ‘Standard Age’ across the world of Aetatis - the only age known as fact to the common folk - the 4th age to the educated historian, a team of heroes will emerge and rise to the occasion. The touch of the Dark Emperor’s hand can be felt across the ages - every influence leading up to the Boiling Point he has created in the current year of 1280SE. When his forces are unleashed unto Aetatis, death and destruction dominate the land, the world’s weather is turned upside down; his victory seems inevitable. 7 orphans and a prince will band together the greatest combined force of unlikely allies to save Aetatis from being completely engulfed in the cloud of Umbrae created by the Emperor. As each settlement is turned to ruin one by one, survivors must unite with these heroes’ company if the Light is to prevail. Even with all of Aetatis uniting under the banner of the Light, the scales are heavily tipped in the favor of the Dark Empire. From the ocean floor to the planet’s two moons, every soul will be required to defend their world. It isn’t until the final battle is neigh that it is revealed that all of the major players originate of the same bloodline.  Though the world is lost in Shadow, sure there is no way to turn it back to the old days of bliss and cheerful laughter - where lost and barren lands caught in the burning flames arise a leader’s path so clearly, to find a path out of the dark. A combination of Game of Thrones, Final Fantasy, and Wheel of Time - this exciting tale is full of allegiances, betrayal, magicks, musick, varying races with extreme differences throughout time, different dimensions, dragons and other mystical creatures - ‘Melodies of Life’ is sure to be a must-read for any Fantasy of Science Fiction enthusiast.</w:t>
+      </w:r>
+      <w:r>
+        <w:rPr>
+          <w:rFonts w:ascii="Georgia" w:eastAsia="Georgia" w:hAnsi="Georgia" w:cs="Georgia"/>
+        </w:rPr>
+        <w:t xml:space="preserve">A world of deep history faces ultimate peril. An Evil Dark Lord threatens the very existence of every life form. In an </w:t>
+      </w:r>
+      <w:r>
+        <w:rPr>
+          <w:rFonts w:ascii="Georgia" w:eastAsia="Georgia" w:hAnsi="Georgia" w:cs="Georgia"/>
+        </w:rPr>
+        <w:t>era</w:t>
+      </w:r>
+      <w:r>
+        <w:rPr>
+          <w:rFonts w:ascii="Georgia" w:eastAsia="Georgia" w:hAnsi="Georgia" w:cs="Georgia"/>
+        </w:rPr>
+        <w:t xml:space="preserve"> referred to as the ‘Standard Age’ across the world of Aetatis - the only age known as fact to the common folk - the 4th age to the ed</w:t>
+      </w:r>
+      <w:r>
+        <w:rPr>
+          <w:rFonts w:ascii="Georgia" w:eastAsia="Georgia" w:hAnsi="Georgia" w:cs="Georgia"/>
+        </w:rPr>
+        <w:t>ucated historian, a team of heroes will emerge and rise to the occasion. The touch of the Dark Emperor’s hand can be felt across the ages - every influence leading up to the Boiling Point he has created in the current year of 1280SE. When his forces are un</w:t>
+      </w:r>
+      <w:r>
+        <w:rPr>
+          <w:rFonts w:ascii="Georgia" w:eastAsia="Georgia" w:hAnsi="Georgia" w:cs="Georgia"/>
+        </w:rPr>
+        <w:t xml:space="preserve">leashed unto Aetatis, death and destruction dominate the land, the world’s weather is turned upside down; his victory seems inevitable. </w:t>
+      </w:r>
+      <w:r>
+        <w:rPr>
+          <w:rFonts w:ascii="Georgia" w:eastAsia="Georgia" w:hAnsi="Georgia" w:cs="Georgia"/>
+        </w:rPr>
+        <w:t>7</w:t>
+      </w:r>
+      <w:bookmarkStart w:id="0" w:name="_GoBack"/>
+      <w:bookmarkEnd w:id="0"/>
+      <w:r>
+        <w:rPr>
+          <w:rFonts w:ascii="Georgia" w:eastAsia="Georgia" w:hAnsi="Georgia" w:cs="Georgia"/>
+        </w:rPr>
+        <w:t xml:space="preserve"> orphans and a prince will band together the greatest combined force of unlikely allies to save Aetatis from being comp</w:t>
+      </w:r>
+      <w:r>
+        <w:rPr>
+          <w:rFonts w:ascii="Georgia" w:eastAsia="Georgia" w:hAnsi="Georgia" w:cs="Georgia"/>
+        </w:rPr>
+        <w:t xml:space="preserve">letely engulfed in the cloud of Umbrae created by the Emperor. As each settlement is turned to ruin one by one, survivors must unite with these heroes’ company if the Light is to prevail. Even with all of Aetatis uniting under the banner of the Light, the </w:t>
+      </w:r>
+      <w:r>
+        <w:rPr>
+          <w:rFonts w:ascii="Georgia" w:eastAsia="Georgia" w:hAnsi="Georgia" w:cs="Georgia"/>
+        </w:rPr>
+        <w:t>scales are heavily tipped in the favor of the Dark Empire. From the ocean floor to the planet’s two moons, every soul will be required to defend their world. It isn’t until the final battle is neigh that it is revealed that all of the major players origina</w:t>
+      </w:r>
+      <w:r>
+        <w:rPr>
+          <w:rFonts w:ascii="Georgia" w:eastAsia="Georgia" w:hAnsi="Georgia" w:cs="Georgia"/>
+        </w:rPr>
+        <w:t>te of the same bloodline.  Though the world is lost in Shadow, sure there is no way to turn it back to the old days of bliss and cheerful laughter - where lost and barren lands caught in the burning flames arise a leader’s path so clearly, to find a path o</w:t>
+      </w:r>
+      <w:r>
+        <w:rPr>
+          <w:rFonts w:ascii="Georgia" w:eastAsia="Georgia" w:hAnsi="Georgia" w:cs="Georgia"/>
+        </w:rPr>
+        <w:t xml:space="preserve">ut of the dark. A combination of Game of Thrones, Final Fantasy, and Wheel of Time - this exciting tale is full of allegiances, betrayal, magicks, </w:t>
+      </w:r>
+      <w:proofErr w:type="spellStart"/>
+      <w:r>
+        <w:rPr>
+          <w:rFonts w:ascii="Georgia" w:eastAsia="Georgia" w:hAnsi="Georgia" w:cs="Georgia"/>
+        </w:rPr>
+        <w:t>musick</w:t>
+      </w:r>
+      <w:proofErr w:type="spellEnd"/>
+      <w:r>
+        <w:rPr>
+          <w:rFonts w:ascii="Georgia" w:eastAsia="Georgia" w:hAnsi="Georgia" w:cs="Georgia"/>
+        </w:rPr>
+        <w:t>, varying races with extreme differences throughout time, different dimensions, dragons and other mysti</w:t>
+      </w:r>
+      <w:r>
+        <w:rPr>
+          <w:rFonts w:ascii="Georgia" w:eastAsia="Georgia" w:hAnsi="Georgia" w:cs="Georgia"/>
+        </w:rPr>
+        <w:t>cal creatures - ‘Melodies of Life’ is sure to be a must-read for any Fantasy of Science Fiction enthusiast.</w:t>
       </w:r>
     </w:p>
     <w:sectPr>
-      <w:headerReference r:id="rId6" w:type="default"/>
-      <w:pgSz w:h="15840" w:w="12240"/>
-      <w:pgMar w:bottom="1440" w:top="1440" w:left="1440" w:right="1440" w:header="0"/>
+      <w:headerReference w:type="default" r:id="rId6"/>
+      <w:pgSz w:w="12240" w:h="15840"/>
+      <w:pgMar w:top="1440" w:right="1440" w:bottom="1440" w:left="1440" w:header="0" w:footer="720" w:gutter="0"/>
       <w:pgNumType w:start="1"/>
+      <w:cols w:space="720"/>
     </w:sectPr>
   </w:body>
 </w:document>
 </file>
 
+<file path=word/endnotes.xml><?xml version="1.0" encoding="utf-8"?>
+<w:endnotes xmlns:wpc="http://schemas.microsoft.com/office/word/2010/wordprocessingCanvas" xmlns:cx="http://schemas.microsoft.com/office/drawing/2014/chartex" xmlns:cx1="http://schemas.microsoft.com/office/drawing/2015/9/8/chartex" xmlns:cx2="http://schemas.microsoft.com/office/drawing/2015/10/21/chartex" xmlns:cx3="http://schemas.microsoft.com/office/drawing/2016/5/9/chartex" xmlns:cx4="http://schemas.microsoft.com/office/drawing/2016/5/10/chartex" xmlns:cx5="http://schemas.microsoft.com/office/drawing/2016/5/11/chartex" xmlns:cx6="http://schemas.microsoft.com/office/drawing/2016/5/12/chartex" xmlns:cx7="http://schemas.microsoft.com/office/drawing/2016/5/13/chartex" xmlns:cx8="http://schemas.microsoft.com/office/drawing/2016/5/14/chartex" xmlns:mc="http://schemas.openxmlformats.org/markup-compatibility/2006" xmlns:aink="http://schemas.microsoft.com/office/drawing/2016/ink" xmlns:am3d="http://schemas.microsoft.com/office/drawing/2017/model3d" xmlns:o="urn:schemas-microsoft-com:office:office" xmlns:r="http://schemas.openxmlformats.org/officeDocument/2006/relationships" xmlns:m="http://schemas.openxmlformats.org/officeDocument/2006/math" xmlns:v="urn:schemas-microsoft-com:vml" xmlns:wp14="http://schemas.microsoft.com/office/word/2010/wordprocessingDrawing" xmlns:wp="http://schemas.openxmlformats.org/drawingml/2006/wordprocessingDrawing" xmlns:w10="urn:schemas-microsoft-com:office:word" xmlns:w="http://schemas.openxmlformats.org/wordprocessingml/2006/main" xmlns:w14="http://schemas.microsoft.com/office/word/2010/wordml" xmlns:w15="http://schemas.microsoft.com/office/word/2012/wordml" xmlns:w16cid="http://schemas.microsoft.com/office/word/2016/wordml/cid" xmlns:w16se="http://schemas.microsoft.com/office/word/2015/wordml/symex" xmlns:wpg="http://schemas.microsoft.com/office/word/2010/wordprocessingGroup" xmlns:wpi="http://schemas.microsoft.com/office/word/2010/wordprocessingInk" xmlns:wne="http://schemas.microsoft.com/office/word/2006/wordml" xmlns:wps="http://schemas.microsoft.com/office/word/2010/wordprocessingShape" mc:Ignorable="w14 w15 w16se w16cid wp14">
+  <w:endnote w:type="separator" w:id="-1">
+    <w:p>
+      <w:pPr>
+        <w:spacing w:line="240" w:lineRule="auto"/>
+      </w:pPr>
+      <w:r>
+        <w:separator/>
+      </w:r>
+    </w:p>
+  </w:endnote>
+  <w:endnote w:type="continuationSeparator" w:id="0">
+    <w:p>
+      <w:pPr>
+        <w:spacing w:line="240" w:lineRule="auto"/>
+      </w:pPr>
+      <w:r>
+        <w:continuationSeparator/>
+      </w:r>
+    </w:p>
+  </w:endnote>
+</w:endnotes>
+</file>
+
+<file path=word/footnotes.xml><?xml version="1.0" encoding="utf-8"?>
+<w:footnotes xmlns:wpc="http://schemas.microsoft.com/office/word/2010/wordprocessingCanvas" xmlns:cx="http://schemas.microsoft.com/office/drawing/2014/chartex" xmlns:cx1="http://schemas.microsoft.com/office/drawing/2015/9/8/chartex" xmlns:cx2="http://schemas.microsoft.com/office/drawing/2015/10/21/chartex" xmlns:cx3="http://schemas.microsoft.com/office/drawing/2016/5/9/chartex" xmlns:cx4="http://schemas.microsoft.com/office/drawing/2016/5/10/chartex" xmlns:cx5="http://schemas.microsoft.com/office/drawing/2016/5/11/chartex" xmlns:cx6="http://schemas.microsoft.com/office/drawing/2016/5/12/chartex" xmlns:cx7="http://schemas.microsoft.com/office/drawing/2016/5/13/chartex" xmlns:cx8="http://schemas.microsoft.com/office/drawing/2016/5/14/chartex" xmlns:mc="http://schemas.openxmlformats.org/markup-compatibility/2006" xmlns:aink="http://schemas.microsoft.com/office/drawing/2016/ink" xmlns:am3d="http://schemas.microsoft.com/office/drawing/2017/model3d" xmlns:o="urn:schemas-microsoft-com:office:office" xmlns:r="http://schemas.openxmlformats.org/officeDocument/2006/relationships" xmlns:m="http://schemas.openxmlformats.org/officeDocument/2006/math" xmlns:v="urn:schemas-microsoft-com:vml" xmlns:wp14="http://schemas.microsoft.com/office/word/2010/wordprocessingDrawing" xmlns:wp="http://schemas.openxmlformats.org/drawingml/2006/wordprocessingDrawing" xmlns:w10="urn:schemas-microsoft-com:office:word" xmlns:w="http://schemas.openxmlformats.org/wordprocessingml/2006/main" xmlns:w14="http://schemas.microsoft.com/office/word/2010/wordml" xmlns:w15="http://schemas.microsoft.com/office/word/2012/wordml" xmlns:w16cid="http://schemas.microsoft.com/office/word/2016/wordml/cid" xmlns:w16se="http://schemas.microsoft.com/office/word/2015/wordml/symex" xmlns:wpg="http://schemas.microsoft.com/office/word/2010/wordprocessingGroup" xmlns:wpi="http://schemas.microsoft.com/office/word/2010/wordprocessingInk" xmlns:wne="http://schemas.microsoft.com/office/word/2006/wordml" xmlns:wps="http://schemas.microsoft.com/office/word/2010/wordprocessingShape" mc:Ignorable="w14 w15 w16se w16cid wp14">
+  <w:footnote w:type="separator" w:id="-1">
+    <w:p>
+      <w:pPr>
+        <w:spacing w:line="240" w:lineRule="auto"/>
+      </w:pPr>
+      <w:r>
+        <w:separator/>
+      </w:r>
+    </w:p>
+  </w:footnote>
+  <w:footnote w:type="continuationSeparator" w:id="0">
+    <w:p>
+      <w:pPr>
+        <w:spacing w:line="240" w:lineRule="auto"/>
+      </w:pPr>
+      <w:r>
+        <w:continuationSeparator/>
+      </w:r>
+    </w:p>
+  </w:footnote>
+</w:footnotes>
+</file>
+
 <file path=word/header1.xml><?xml version="1.0" encoding="utf-8"?>
-<w:hdr xmlns:mc="http://schemas.openxmlformats.org/markup-compatibility/2006" xmlns:o="urn:schemas-microsoft-com:office:office" xmlns:r="http://schemas.openxmlformats.org/officeDocument/2006/relationships" xmlns:m="http://schemas.openxmlformats.org/officeDocument/2006/math" xmlns:v="urn:schemas-microsoft-com:vml" xmlns:wp="http://schemas.openxmlformats.org/drawingml/2006/wordprocessingDrawing" xmlns:w10="urn:schemas-microsoft-com:office:word" xmlns:w="http://schemas.openxmlformats.org/wordprocessingml/2006/main" xmlns:wne="http://schemas.microsoft.com/office/word/2006/wordml" xmlns:sl="http://schemas.openxmlformats.org/schemaLibrary/2006/main" xmlns:a="http://schemas.openxmlformats.org/drawingml/2006/main" xmlns:pic="http://schemas.openxmlformats.org/drawingml/2006/picture" xmlns:c="http://schemas.openxmlformats.org/drawingml/2006/chart" xmlns:lc="http://schemas.openxmlformats.org/drawingml/2006/lockedCanvas" xmlns:dgm="http://schemas.openxmlformats.org/drawingml/2006/diagram" xmlns:wps="http://schemas.microsoft.com/office/word/2010/wordprocessingShape" xmlns:wpg="http://schemas.microsoft.com/office/word/2010/wordprocessingGroup" xmlns:w14="http://schemas.microsoft.com/office/word/2010/wordml" xmlns:w15="http://schemas.microsoft.com/office/word/2012/wordml">
+<w:hdr xmlns:wpc="http://schemas.microsoft.com/office/word/2010/wordprocessingCanvas" xmlns:cx="http://schemas.microsoft.com/office/drawing/2014/chartex" xmlns:cx1="http://schemas.microsoft.com/office/drawing/2015/9/8/chartex" xmlns:cx2="http://schemas.microsoft.com/office/drawing/2015/10/21/chartex" xmlns:cx3="http://schemas.microsoft.com/office/drawing/2016/5/9/chartex" xmlns:cx4="http://schemas.microsoft.com/office/drawing/2016/5/10/chartex" xmlns:cx5="http://schemas.microsoft.com/office/drawing/2016/5/11/chartex" xmlns:cx6="http://schemas.microsoft.com/office/drawing/2016/5/12/chartex" xmlns:cx7="http://schemas.microsoft.com/office/drawing/2016/5/13/chartex" xmlns:cx8="http://schemas.microsoft.com/office/drawing/2016/5/14/chartex" xmlns:mc="http://schemas.openxmlformats.org/markup-compatibility/2006" xmlns:aink="http://schemas.microsoft.com/office/drawing/2016/ink" xmlns:am3d="http://schemas.microsoft.com/office/drawing/2017/model3d" xmlns:o="urn:schemas-microsoft-com:office:office" xmlns:r="http://schemas.openxmlformats.org/officeDocument/2006/relationships" xmlns:m="http://schemas.openxmlformats.org/officeDocument/2006/math" xmlns:v="urn:schemas-microsoft-com:vml" xmlns:wp14="http://schemas.microsoft.com/office/word/2010/wordprocessingDrawing" xmlns:wp="http://schemas.openxmlformats.org/drawingml/2006/wordprocessingDrawing" xmlns:w10="urn:schemas-microsoft-com:office:word" xmlns:w="http://schemas.openxmlformats.org/wordprocessingml/2006/main" xmlns:w14="http://schemas.microsoft.com/office/word/2010/wordml" xmlns:w15="http://schemas.microsoft.com/office/word/2012/wordml" xmlns:w16cid="http://schemas.microsoft.com/office/word/2016/wordml/cid" xmlns:w16se="http://schemas.microsoft.com/office/word/2015/wordml/symex" xmlns:wpg="http://schemas.microsoft.com/office/word/2010/wordprocessingGroup" xmlns:wpi="http://schemas.microsoft.com/office/word/2010/wordprocessingInk" xmlns:wne="http://schemas.microsoft.com/office/word/2006/wordml" xmlns:wps="http://schemas.microsoft.com/office/word/2010/wordprocessingShape" mc:Ignorable="w14 w15 w16se w16cid wp14">
   <w:p>
     <w:pPr>
       <w:contextualSpacing w:val="0"/>
       <w:jc w:val="right"/>
       <w:rPr>
-        <w:rFonts w:ascii="Times New Roman" w:cs="Times New Roman" w:eastAsia="Times New Roman" w:hAnsi="Times New Roman"/>
+        <w:rFonts w:ascii="Times New Roman" w:eastAsia="Times New Roman" w:hAnsi="Times New Roman" w:cs="Times New Roman"/>
         <w:sz w:val="36"/>
         <w:szCs w:val="36"/>
       </w:rPr>
     </w:pPr>
     <w:r>
       <w:rPr>
-        <w:rFonts w:ascii="Times New Roman" w:cs="Times New Roman" w:eastAsia="Times New Roman" w:hAnsi="Times New Roman"/>
+        <w:rFonts w:ascii="Times New Roman" w:eastAsia="Times New Roman" w:hAnsi="Times New Roman" w:cs="Times New Roman"/>
         <w:sz w:val="36"/>
         <w:szCs w:val="36"/>
-        <w:rtl w:val="0"/>
       </w:rPr>
-      <w:t xml:space="preserve">I</w:t>
+      <w:t>I</w:t>
     </w:r>
   </w:p>
 </w:hdr>
 </file>
 
-<file path=word/numbering.xml><?xml version="1.0" encoding="utf-8"?>
-<w:numbering xmlns:mc="http://schemas.openxmlformats.org/markup-compatibility/2006" xmlns:o="urn:schemas-microsoft-com:office:office" xmlns:r="http://schemas.openxmlformats.org/officeDocument/2006/relationships" xmlns:m="http://schemas.openxmlformats.org/officeDocument/2006/math" xmlns:v="urn:schemas-microsoft-com:vml" xmlns:wp="http://schemas.openxmlformats.org/drawingml/2006/wordprocessingDrawing" xmlns:w10="urn:schemas-microsoft-com:office:word" xmlns:w="http://schemas.openxmlformats.org/wordprocessingml/2006/main" xmlns:wne="http://schemas.microsoft.com/office/word/2006/wordml" xmlns:sl="http://schemas.openxmlformats.org/schemaLibrary/2006/main" xmlns:a="http://schemas.openxmlformats.org/drawingml/2006/main" xmlns:pic="http://schemas.openxmlformats.org/drawingml/2006/picture" xmlns:c="http://schemas.openxmlformats.org/drawingml/2006/chart" xmlns:lc="http://schemas.openxmlformats.org/drawingml/2006/lockedCanvas" xmlns:dgm="http://schemas.openxmlformats.org/drawingml/2006/diagram" xmlns:wps="http://schemas.microsoft.com/office/word/2010/wordprocessingShape" xmlns:wpg="http://schemas.microsoft.com/office/word/2010/wordprocessingGroup" xmlns:w14="http://schemas.microsoft.com/office/word/2010/wordml" xmlns:w15="http://schemas.microsoft.com/office/word/2012/wordml"/>
-</file>
-
 <file path=word/styles.xml><?xml version="1.0" encoding="utf-8"?>
-<w:styles xmlns:mc="http://schemas.openxmlformats.org/markup-compatibility/2006" xmlns:o="urn:schemas-microsoft-com:office:office" xmlns:r="http://schemas.openxmlformats.org/officeDocument/2006/relationships" xmlns:m="http://schemas.openxmlformats.org/officeDocument/2006/math" xmlns:v="urn:schemas-microsoft-com:vml" xmlns:wp="http://schemas.openxmlformats.org/drawingml/2006/wordprocessingDrawing" xmlns:w10="urn:schemas-microsoft-com:office:word" xmlns:w="http://schemas.openxmlformats.org/wordprocessingml/2006/main" xmlns:wne="http://schemas.microsoft.com/office/word/2006/wordml" xmlns:sl="http://schemas.openxmlformats.org/schemaLibrary/2006/main" xmlns:a="http://schemas.openxmlformats.org/drawingml/2006/main" xmlns:pic="http://schemas.openxmlformats.org/drawingml/2006/picture" xmlns:c="http://schemas.openxmlformats.org/drawingml/2006/chart" xmlns:lc="http://schemas.openxmlformats.org/drawingml/2006/lockedCanvas" xmlns:dgm="http://schemas.openxmlformats.org/drawingml/2006/diagram" xmlns:wps="http://schemas.microsoft.com/office/word/2010/wordprocessingShape" xmlns:wpg="http://schemas.microsoft.com/office/word/2010/wordprocessingGroup" xmlns:w14="http://schemas.microsoft.com/office/word/2010/wordml" xmlns:w15="http://schemas.microsoft.com/office/word/2012/wordml">
+<w:styles xmlns:mc="http://schemas.openxmlformats.org/markup-compatibility/2006" xmlns:r="http://schemas.openxmlformats.org/officeDocument/2006/relationships" xmlns:w="http://schemas.openxmlformats.org/wordprocessingml/2006/main" xmlns:w14="http://schemas.microsoft.com/office/word/2010/wordml" xmlns:w15="http://schemas.microsoft.com/office/word/2012/wordml" xmlns:w16cid="http://schemas.microsoft.com/office/word/2016/wordml/cid" xmlns:w16se="http://schemas.microsoft.com/office/word/2015/wordml/symex" mc:Ignorable="w14 w15 w16se w16cid">
   <w:docDefaults>
     <w:rPrDefault>
       <w:rPr>
-        <w:rFonts w:ascii="Arial" w:cs="Arial" w:eastAsia="Arial" w:hAnsi="Arial"/>
+        <w:rFonts w:ascii="Arial" w:eastAsia="Arial" w:hAnsi="Arial" w:cs="Arial"/>
         <w:sz w:val="22"/>
         <w:szCs w:val="22"/>
-        <w:lang w:val="en"/>
+        <w:lang w:val="en" w:eastAsia="zh-CN" w:bidi="ar-SA"/>
       </w:rPr>
     </w:rPrDefault>
     <w:pPrDefault>
       <w:pPr>
         <w:spacing w:line="276" w:lineRule="auto"/>
-        <w:contextualSpacing w:val="1"/>
+        <w:contextualSpacing/>
       </w:pPr>
     </w:pPrDefault>
   </w:docDefaults>
-  <w:style w:type="paragraph" w:styleId="Normal" w:default="1">
-    <w:name w:val="normal"/>
-  </w:style>
-  <w:style w:type="table" w:styleId="TableNormal" w:default="1">
-    <w:name w:val="Table Normal"/>
+  <w:latentStyles w:defLockedState="0" w:defUIPriority="99" w:defSemiHidden="0" w:defUnhideWhenUsed="0" w:defQFormat="0" w:count="376">
+    <w:lsdException w:name="Normal" w:uiPriority="0" w:qFormat="1"/>
+    <w:lsdException w:name="heading 1" w:uiPriority="9" w:qFormat="1"/>
+    <w:lsdException w:name="heading 2" w:semiHidden="1" w:uiPriority="9" w:unhideWhenUsed="1" w:qFormat="1"/>
+    <w:lsdException w:name="heading 3" w:semiHidden="1" w:uiPriority="9" w:unhideWhenUsed="1" w:qFormat="1"/>
+    <w:lsdException w:name="heading 4" w:semiHidden="1" w:uiPriority="9" w:unhideWhenUsed="1" w:qFormat="1"/>
+    <w:lsdException w:name="heading 5" w:semiHidden="1" w:uiPriority="9" w:unhideWhenUsed="1" w:qFormat="1"/>
+    <w:lsdException w:name="heading 6" w:semiHidden="1" w:uiPriority="9" w:unhideWhenUsed="1" w:qFormat="1"/>
+    <w:lsdException w:name="heading 7" w:semiHidden="1" w:uiPriority="9" w:unhideWhenUsed="1" w:qFormat="1"/>
+    <w:lsdException w:name="heading 8" w:semiHidden="1" w:uiPriority="9" w:unhideWhenUsed="1" w:qFormat="1"/>
+    <w:lsdException w:name="heading 9" w:semiHidden="1" w:uiPriority="9" w:unhideWhenUsed="1" w:qFormat="1"/>
+    <w:lsdException w:name="index 1" w:semiHidden="1" w:unhideWhenUsed="1"/>
+    <w:lsdException w:name="index 2" w:semiHidden="1" w:unhideWhenUsed="1"/>
+    <w:lsdException w:name="index 3" w:semiHidden="1" w:unhideWhenUsed="1"/>
+    <w:lsdException w:name="index 4" w:semiHidden="1" w:unhideWhenUsed="1"/>
+    <w:lsdException w:name="index 5" w:semiHidden="1" w:unhideWhenUsed="1"/>
+    <w:lsdException w:name="index 6" w:semiHidden="1" w:unhideWhenUsed="1"/>
+    <w:lsdException w:name="index 7" w:semiHidden="1" w:unhideWhenUsed="1"/>
+    <w:lsdException w:name="index 8" w:semiHidden="1" w:unhideWhenUsed="1"/>
+    <w:lsdException w:name="index 9" w:semiHidden="1" w:unhideWhenUsed="1"/>
+    <w:lsdException w:name="toc 1" w:semiHidden="1" w:uiPriority="39" w:unhideWhenUsed="1"/>
+    <w:lsdException w:name="toc 2" w:semiHidden="1" w:uiPriority="39" w:unhideWhenUsed="1"/>
+    <w:lsdException w:name="toc 3" w:semiHidden="1" w:uiPriority="39" w:unhideWhenUsed="1"/>
+    <w:lsdException w:name="toc 4" w:semiHidden="1" w:uiPriority="39" w:unhideWhenUsed="1"/>
+    <w:lsdException w:name="toc 5" w:semiHidden="1" w:uiPriority="39" w:unhideWhenUsed="1"/>
+    <w:lsdException w:name="toc 6" w:semiHidden="1" w:uiPriority="39" w:unhideWhenUsed="1"/>
+    <w:lsdException w:name="toc 7" w:semiHidden="1" w:uiPriority="39" w:unhideWhenUsed="1"/>
+    <w:lsdException w:name="toc 8" w:semiHidden="1" w:uiPriority="39" w:unhideWhenUsed="1"/>
+    <w:lsdException w:name="toc 9" w:semiHidden="1" w:uiPriority="39" w:unhideWhenUsed="1"/>
+    <w:lsdException w:name="Normal Indent" w:semiHidden="1" w:unhideWhenUsed="1"/>
+    <w:lsdException w:name="footnote text" w:semiHidden="1" w:unhideWhenUsed="1"/>
+    <w:lsdException w:name="annotation text" w:semiHidden="1" w:unhideWhenUsed="1"/>
+    <w:lsdException w:name="header" w:semiHidden="1" w:unhideWhenUsed="1"/>
+    <w:lsdException w:name="footer" w:semiHidden="1" w:unhideWhenUsed="1"/>
+    <w:lsdException w:name="index heading" w:semiHidden="1" w:unhideWhenUsed="1"/>
+    <w:lsdException w:name="caption" w:semiHidden="1" w:uiPriority="35" w:unhideWhenUsed="1" w:qFormat="1"/>
+    <w:lsdException w:name="table of figures" w:semiHidden="1" w:unhideWhenUsed="1"/>
+    <w:lsdException w:name="envelope address" w:semiHidden="1" w:unhideWhenUsed="1"/>
+    <w:lsdException w:name="envelope return" w:semiHidden="1" w:unhideWhenUsed="1"/>
+    <w:lsdException w:name="footnote reference" w:semiHidden="1" w:unhideWhenUsed="1"/>
+    <w:lsdException w:name="annotation reference" w:semiHidden="1" w:unhideWhenUsed="1"/>
+    <w:lsdException w:name="line number" w:semiHidden="1" w:unhideWhenUsed="1"/>
+    <w:lsdException w:name="page number" w:semiHidden="1" w:unhideWhenUsed="1"/>
+    <w:lsdException w:name="endnote reference" w:semiHidden="1" w:unhideWhenUsed="1"/>
+    <w:lsdException w:name="endnote text" w:semiHidden="1" w:unhideWhenUsed="1"/>
+    <w:lsdException w:name="table of authorities" w:semiHidden="1" w:unhideWhenUsed="1"/>
+    <w:lsdException w:name="macro" w:semiHidden="1" w:unhideWhenUsed="1"/>
+    <w:lsdException w:name="toa heading" w:semiHidden="1" w:unhideWhenUsed="1"/>
+    <w:lsdException w:name="List" w:semiHidden="1" w:unhideWhenUsed="1"/>
+    <w:lsdException w:name="List Bullet" w:semiHidden="1" w:unhideWhenUsed="1"/>
+    <w:lsdException w:name="List Number" w:semiHidden="1" w:unhideWhenUsed="1"/>
+    <w:lsdException w:name="List 2" w:semiHidden="1" w:unhideWhenUsed="1"/>
+    <w:lsdException w:name="List 3" w:semiHidden="1" w:unhideWhenUsed="1"/>
+    <w:lsdException w:name="List 4" w:semiHidden="1" w:unhideWhenUsed="1"/>
+    <w:lsdException w:name="List 5" w:semiHidden="1" w:unhideWhenUsed="1"/>
+    <w:lsdException w:name="List Bullet 2" w:semiHidden="1" w:unhideWhenUsed="1"/>
+    <w:lsdException w:name="List Bullet 3" w:semiHidden="1" w:unhideWhenUsed="1"/>
+    <w:lsdException w:name="List Bullet 4" w:semiHidden="1" w:unhideWhenUsed="1"/>
+    <w:lsdException w:name="List Bullet 5" w:semiHidden="1" w:unhideWhenUsed="1"/>
+    <w:lsdException w:name="List Number 2" w:semiHidden="1" w:unhideWhenUsed="1"/>
+    <w:lsdException w:name="List Number 3" w:semiHidden="1" w:unhideWhenUsed="1"/>
+    <w:lsdException w:name="List Number 4" w:semiHidden="1" w:unhideWhenUsed="1"/>
+    <w:lsdException w:name="List Number 5" w:semiHidden="1" w:unhideWhenUsed="1"/>
+    <w:lsdException w:name="Title" w:uiPriority="10" w:qFormat="1"/>
+    <w:lsdException w:name="Closing" w:semiHidden="1" w:unhideWhenUsed="1"/>
+    <w:lsdException w:name="Signature" w:semiHidden="1" w:unhideWhenUsed="1"/>
+    <w:lsdException w:name="Default Paragraph Font" w:semiHidden="1" w:uiPriority="1" w:unhideWhenUsed="1"/>
+    <w:lsdException w:name="Body Text" w:semiHidden="1" w:unhideWhenUsed="1"/>
+    <w:lsdException w:name="Body Text Indent" w:semiHidden="1" w:unhideWhenUsed="1"/>
+    <w:lsdException w:name="List Continue" w:semiHidden="1" w:unhideWhenUsed="1"/>
+    <w:lsdException w:name="List Continue 2" w:semiHidden="1" w:unhideWhenUsed="1"/>
+    <w:lsdException w:name="List Continue 3" w:semiHidden="1" w:unhideWhenUsed="1"/>
+    <w:lsdException w:name="List Continue 4" w:semiHidden="1" w:unhideWhenUsed="1"/>
+    <w:lsdException w:name="List Continue 5" w:semiHidden="1" w:unhideWhenUsed="1"/>
+    <w:lsdException w:name="Message Header" w:semiHidden="1" w:unhideWhenUsed="1"/>
+    <w:lsdException w:name="Subtitle" w:uiPriority="11" w:qFormat="1"/>
+    <w:lsdException w:name="Salutation" w:semiHidden="1" w:unhideWhenUsed="1"/>
+    <w:lsdException w:name="Date" w:semiHidden="1" w:unhideWhenUsed="1"/>
+    <w:lsdException w:name="Body Text First Indent" w:semiHidden="1" w:unhideWhenUsed="1"/>
+    <w:lsdException w:name="Body Text First Indent 2" w:semiHidden="1" w:unhideWhenUsed="1"/>
+    <w:lsdException w:name="Note Heading" w:semiHidden="1" w:unhideWhenUsed="1"/>
+    <w:lsdException w:name="Body Text 2" w:semiHidden="1" w:unhideWhenUsed="1"/>
+    <w:lsdException w:name="Body Text 3" w:semiHidden="1" w:unhideWhenUsed="1"/>
+    <w:lsdException w:name="Body Text Indent 2" w:semiHidden="1" w:unhideWhenUsed="1"/>
+    <w:lsdException w:name="Body Text Indent 3" w:semiHidden="1" w:unhideWhenUsed="1"/>
+    <w:lsdException w:name="Block Text" w:semiHidden="1" w:unhideWhenUsed="1"/>
+    <w:lsdException w:name="Hyperlink" w:semiHidden="1" w:unhideWhenUsed="1"/>
+    <w:lsdException w:name="FollowedHyperlink" w:semiHidden="1" w:unhideWhenUsed="1"/>
+    <w:lsdException w:name="Strong" w:uiPriority="22" w:qFormat="1"/>
+    <w:lsdException w:name="Emphasis" w:uiPriority="20" w:qFormat="1"/>
+    <w:lsdException w:name="Document Map" w:semiHidden="1" w:unhideWhenUsed="1"/>
+    <w:lsdException w:name="Plain Text" w:semiHidden="1" w:unhideWhenUsed="1"/>
+    <w:lsdException w:name="E-mail Signature" w:semiHidden="1" w:unhideWhenUsed="1"/>
+    <w:lsdException w:name="HTML Top of Form" w:semiHidden="1" w:unhideWhenUsed="1"/>
+    <w:lsdException w:name="HTML Bottom of Form" w:semiHidden="1" w:unhideWhenUsed="1"/>
+    <w:lsdException w:name="Normal (Web)" w:semiHidden="1" w:unhideWhenUsed="1"/>
+    <w:lsdException w:name="HTML Acronym" w:semiHidden="1" w:unhideWhenUsed="1"/>
+    <w:lsdException w:name="HTML Address" w:semiHidden="1" w:unhideWhenUsed="1"/>
+    <w:lsdException w:name="HTML Cite" w:semiHidden="1" w:unhideWhenUsed="1"/>
+    <w:lsdException w:name="HTML Code" w:semiHidden="1" w:unhideWhenUsed="1"/>
+    <w:lsdException w:name="HTML Definition" w:semiHidden="1" w:unhideWhenUsed="1"/>
+    <w:lsdException w:name="HTML Keyboard" w:semiHidden="1" w:unhideWhenUsed="1"/>
+    <w:lsdException w:name="HTML Preformatted" w:semiHidden="1" w:unhideWhenUsed="1"/>
+    <w:lsdException w:name="HTML Sample" w:semiHidden="1" w:unhideWhenUsed="1"/>
+    <w:lsdException w:name="HTML Typewriter" w:semiHidden="1" w:unhideWhenUsed="1"/>
+    <w:lsdException w:name="HTML Variable" w:semiHidden="1" w:unhideWhenUsed="1"/>
+    <w:lsdException w:name="Normal Table" w:semiHidden="1" w:unhideWhenUsed="1"/>
+    <w:lsdException w:name="annotation subject" w:semiHidden="1" w:unhideWhenUsed="1"/>
+    <w:lsdException w:name="No List" w:semiHidden="1" w:unhideWhenUsed="1"/>
+    <w:lsdException w:name="Outline List 1" w:semiHidden="1" w:unhideWhenUsed="1"/>
+    <w:lsdException w:name="Outline List 2" w:semiHidden="1" w:unhideWhenUsed="1"/>
+    <w:lsdException w:name="Outline List 3" w:semiHidden="1" w:unhideWhenUsed="1"/>
+    <w:lsdException w:name="Table Simple 1" w:semiHidden="1" w:unhideWhenUsed="1"/>
+    <w:lsdException w:name="Table Simple 2" w:semiHidden="1" w:unhideWhenUsed="1"/>
+    <w:lsdException w:name="Table Simple 3" w:semiHidden="1" w:unhideWhenUsed="1"/>
+    <w:lsdException w:name="Table Classic 1" w:semiHidden="1" w:unhideWhenUsed="1"/>
+    <w:lsdException w:name="Table Classic 2" w:semiHidden="1" w:unhideWhenUsed="1"/>
+    <w:lsdException w:name="Table Classic 3" w:semiHidden="1" w:unhideWhenUsed="1"/>
+    <w:lsdException w:name="Table Classic 4" w:semiHidden="1" w:unhideWhenUsed="1"/>
+    <w:lsdException w:name="Table Colorful 1" w:semiHidden="1" w:unhideWhenUsed="1"/>
+    <w:lsdException w:name="Table Colorful 2" w:semiHidden="1" w:unhideWhenUsed="1"/>
+    <w:lsdException w:name="Table Colorful 3" w:semiHidden="1" w:unhideWhenUsed="1"/>
+    <w:lsdException w:name="Table Columns 1" w:semiHidden="1" w:unhideWhenUsed="1"/>
+    <w:lsdException w:name="Table Columns 2" w:semiHidden="1" w:unhideWhenUsed="1"/>
+    <w:lsdException w:name="Table Columns 3" w:semiHidden="1" w:unhideWhenUsed="1"/>
+    <w:lsdException w:name="Table Columns 4" w:semiHidden="1" w:unhideWhenUsed="1"/>
+    <w:lsdException w:name="Table Columns 5" w:semiHidden="1" w:unhideWhenUsed="1"/>
+    <w:lsdException w:name="Table Grid 1" w:semiHidden="1" w:unhideWhenUsed="1"/>
+    <w:lsdException w:name="Table Grid 2" w:semiHidden="1" w:unhideWhenUsed="1"/>
+    <w:lsdException w:name="Table Grid 3" w:semiHidden="1" w:unhideWhenUsed="1"/>
+    <w:lsdException w:name="Table Grid 4" w:semiHidden="1" w:unhideWhenUsed="1"/>
+    <w:lsdException w:name="Table Grid 5" w:semiHidden="1" w:unhideWhenUsed="1"/>
+    <w:lsdException w:name="Table Grid 6" w:semiHidden="1" w:unhideWhenUsed="1"/>
+    <w:lsdException w:name="Table Grid 7" w:semiHidden="1" w:unhideWhenUsed="1"/>
+    <w:lsdException w:name="Table Grid 8" w:semiHidden="1" w:unhideWhenUsed="1"/>
+    <w:lsdException w:name="Table List 1" w:semiHidden="1" w:unhideWhenUsed="1"/>
+    <w:lsdException w:name="Table List 2" w:semiHidden="1" w:unhideWhenUsed="1"/>
+    <w:lsdException w:name="Table List 3" w:semiHidden="1" w:unhideWhenUsed="1"/>
+    <w:lsdException w:name="Table List 4" w:semiHidden="1" w:unhideWhenUsed="1"/>
+    <w:lsdException w:name="Table List 5" w:semiHidden="1" w:unhideWhenUsed="1"/>
+    <w:lsdException w:name="Table List 6" w:semiHidden="1" w:unhideWhenUsed="1"/>
+    <w:lsdException w:name="Table List 7" w:semiHidden="1" w:unhideWhenUsed="1"/>
+    <w:lsdException w:name="Table List 8" w:semiHidden="1" w:unhideWhenUsed="1"/>
+    <w:lsdException w:name="Table 3D effects 1" w:semiHidden="1" w:unhideWhenUsed="1"/>
+    <w:lsdException w:name="Table 3D effects 2" w:semiHidden="1" w:unhideWhenUsed="1"/>
+    <w:lsdException w:name="Table 3D effects 3" w:semiHidden="1" w:unhideWhenUsed="1"/>
+    <w:lsdException w:name="Table Contemporary" w:semiHidden="1" w:unhideWhenUsed="1"/>
+    <w:lsdException w:name="Table Elegant" w:semiHidden="1" w:unhideWhenUsed="1"/>
+    <w:lsdException w:name="Table Professional" w:semiHidden="1" w:unhideWhenUsed="1"/>
+    <w:lsdException w:name="Table Subtle 1" w:semiHidden="1" w:unhideWhenUsed="1"/>
+    <w:lsdException w:name="Table Subtle 2" w:semiHidden="1" w:unhideWhenUsed="1"/>
+    <w:lsdException w:name="Table Web 1" w:semiHidden="1" w:unhideWhenUsed="1"/>
+    <w:lsdException w:name="Table Web 2" w:semiHidden="1" w:unhideWhenUsed="1"/>
+    <w:lsdException w:name="Table Web 3" w:semiHidden="1" w:unhideWhenUsed="1"/>
+    <w:lsdException w:name="Balloon Text" w:semiHidden="1" w:unhideWhenUsed="1"/>
+    <w:lsdException w:name="Table Grid" w:uiPriority="39"/>
+    <w:lsdException w:name="Table Theme" w:semiHidden="1" w:unhideWhenUsed="1"/>
+    <w:lsdException w:name="Placeholder Text" w:semiHidden="1"/>
+    <w:lsdException w:name="No Spacing" w:uiPriority="1" w:qFormat="1"/>
+    <w:lsdException w:name="Light Shading" w:uiPriority="60"/>
+    <w:lsdException w:name="Light List" w:uiPriority="61"/>
+    <w:lsdException w:name="Light Grid" w:uiPriority="62"/>
+    <w:lsdException w:name="Medium Shading 1" w:uiPriority="63"/>
+    <w:lsdException w:name="Medium Shading 2" w:uiPriority="64"/>
+    <w:lsdException w:name="Medium List 1" w:uiPriority="65"/>
+    <w:lsdException w:name="Medium List 2" w:uiPriority="66"/>
+    <w:lsdException w:name="Medium Grid 1" w:uiPriority="67"/>
+    <w:lsdException w:name="Medium Grid 2" w:uiPriority="68"/>
+    <w:lsdException w:name="Medium Grid 3" w:uiPriority="69"/>
+    <w:lsdException w:name="Dark List" w:uiPriority="70"/>
+    <w:lsdException w:name="Colorful Shading" w:uiPriority="71"/>
+    <w:lsdException w:name="Colorful List" w:uiPriority="72"/>
+    <w:lsdException w:name="Colorful Grid" w:uiPriority="73"/>
+    <w:lsdException w:name="Light Shading Accent 1" w:uiPriority="60"/>
+    <w:lsdException w:name="Light List Accent 1" w:uiPriority="61"/>
+    <w:lsdException w:name="Light Grid Accent 1" w:uiPriority="62"/>
+    <w:lsdException w:name="Medium Shading 1 Accent 1" w:uiPriority="63"/>
+    <w:lsdException w:name="Medium Shading 2 Accent 1" w:uiPriority="64"/>
+    <w:lsdException w:name="Medium List 1 Accent 1" w:uiPriority="65"/>
+    <w:lsdException w:name="Revision" w:semiHidden="1"/>
+    <w:lsdException w:name="List Paragraph" w:uiPriority="34" w:qFormat="1"/>
+    <w:lsdException w:name="Quote" w:uiPriority="29" w:qFormat="1"/>
+    <w:lsdException w:name="Intense Quote" w:uiPriority="30" w:qFormat="1"/>
+    <w:lsdException w:name="Medium List 2 Accent 1" w:uiPriority="66"/>
+    <w:lsdException w:name="Medium Grid 1 Accent 1" w:uiPriority="67"/>
+    <w:lsdException w:name="Medium Grid 2 Accent 1" w:uiPriority="68"/>
+    <w:lsdException w:name="Medium Grid 3 Accent 1" w:uiPriority="69"/>
+    <w:lsdException w:name="Dark List Accent 1" w:uiPriority="70"/>
+    <w:lsdException w:name="Colorful Shading Accent 1" w:uiPriority="71"/>
+    <w:lsdException w:name="Colorful List Accent 1" w:uiPriority="72"/>
+    <w:lsdException w:name="Colorful Grid Accent 1" w:uiPriority="73"/>
+    <w:lsdException w:name="Light Shading Accent 2" w:uiPriority="60"/>
+    <w:lsdException w:name="Light List Accent 2" w:uiPriority="61"/>
+    <w:lsdException w:name="Light Grid Accent 2" w:uiPriority="62"/>
+    <w:lsdException w:name="Medium Shading 1 Accent 2" w:uiPriority="63"/>
+    <w:lsdException w:name="Medium Shading 2 Accent 2" w:uiPriority="64"/>
+    <w:lsdException w:name="Medium List 1 Accent 2" w:uiPriority="65"/>
+    <w:lsdException w:name="Medium List 2 Accent 2" w:uiPriority="66"/>
+    <w:lsdException w:name="Medium Grid 1 Accent 2" w:uiPriority="67"/>
+    <w:lsdException w:name="Medium Grid 2 Accent 2" w:uiPriority="68"/>
+    <w:lsdException w:name="Medium Grid 3 Accent 2" w:uiPriority="69"/>
+    <w:lsdException w:name="Dark List Accent 2" w:uiPriority="70"/>
+    <w:lsdException w:name="Colorful Shading Accent 2" w:uiPriority="71"/>
+    <w:lsdException w:name="Colorful List Accent 2" w:uiPriority="72"/>
+    <w:lsdException w:name="Colorful Grid Accent 2" w:uiPriority="73"/>
+    <w:lsdException w:name="Light Shading Accent 3" w:uiPriority="60"/>
+    <w:lsdException w:name="Light List Accent 3" w:uiPriority="61"/>
+    <w:lsdException w:name="Light Grid Accent 3" w:uiPriority="62"/>
+    <w:lsdException w:name="Medium Shading 1 Accent 3" w:uiPriority="63"/>
+    <w:lsdException w:name="Medium Shading 2 Accent 3" w:uiPriority="64"/>
+    <w:lsdException w:name="Medium List 1 Accent 3" w:uiPriority="65"/>
+    <w:lsdException w:name="Medium List 2 Accent 3" w:uiPriority="66"/>
+    <w:lsdException w:name="Medium Grid 1 Accent 3" w:uiPriority="67"/>
+    <w:lsdException w:name="Medium Grid 2 Accent 3" w:uiPriority="68"/>
+    <w:lsdException w:name="Medium Grid 3 Accent 3" w:uiPriority="69"/>
+    <w:lsdException w:name="Dark List Accent 3" w:uiPriority="70"/>
+    <w:lsdException w:name="Colorful Shading Accent 3" w:uiPriority="71"/>
+    <w:lsdException w:name="Colorful List Accent 3" w:uiPriority="72"/>
+    <w:lsdException w:name="Colorful Grid Accent 3" w:uiPriority="73"/>
+    <w:lsdException w:name="Light Shading Accent 4" w:uiPriority="60"/>
+    <w:lsdException w:name="Light List Accent 4" w:uiPriority="61"/>
+    <w:lsdException w:name="Light Grid Accent 4" w:uiPriority="62"/>
+    <w:lsdException w:name="Medium Shading 1 Accent 4" w:uiPriority="63"/>
+    <w:lsdException w:name="Medium Shading 2 Accent 4" w:uiPriority="64"/>
+    <w:lsdException w:name="Medium List 1 Accent 4" w:uiPriority="65"/>
+    <w:lsdException w:name="Medium List 2 Accent 4" w:uiPriority="66"/>
+    <w:lsdException w:name="Medium Grid 1 Accent 4" w:uiPriority="67"/>
+    <w:lsdException w:name="Medium Grid 2 Accent 4" w:uiPriority="68"/>
+    <w:lsdException w:name="Medium Grid 3 Accent 4" w:uiPriority="69"/>
+    <w:lsdException w:name="Dark List Accent 4" w:uiPriority="70"/>
+    <w:lsdException w:name="Colorful Shading Accent 4" w:uiPriority="71"/>
+    <w:lsdException w:name="Colorful List Accent 4" w:uiPriority="72"/>
+    <w:lsdException w:name="Colorful Grid Accent 4" w:uiPriority="73"/>
+    <w:lsdException w:name="Light Shading Accent 5" w:uiPriority="60"/>
+    <w:lsdException w:name="Light List Accent 5" w:uiPriority="61"/>
+    <w:lsdException w:name="Light Grid Accent 5" w:uiPriority="62"/>
+    <w:lsdException w:name="Medium Shading 1 Accent 5" w:uiPriority="63"/>
+    <w:lsdException w:name="Medium Shading 2 Accent 5" w:uiPriority="64"/>
+    <w:lsdException w:name="Medium List 1 Accent 5" w:uiPriority="65"/>
+    <w:lsdException w:name="Medium List 2 Accent 5" w:uiPriority="66"/>
+    <w:lsdException w:name="Medium Grid 1 Accent 5" w:uiPriority="67"/>
+    <w:lsdException w:name="Medium Grid 2 Accent 5" w:uiPriority="68"/>
+    <w:lsdException w:name="Medium Grid 3 Accent 5" w:uiPriority="69"/>
+    <w:lsdException w:name="Dark List Accent 5" w:uiPriority="70"/>
+    <w:lsdException w:name="Colorful Shading Accent 5" w:uiPriority="71"/>
+    <w:lsdException w:name="Colorful List Accent 5" w:uiPriority="72"/>
+    <w:lsdException w:name="Colorful Grid Accent 5" w:uiPriority="73"/>
+    <w:lsdException w:name="Light Shading Accent 6" w:uiPriority="60"/>
+    <w:lsdException w:name="Light List Accent 6" w:uiPriority="61"/>
+    <w:lsdException w:name="Light Grid Accent 6" w:uiPriority="62"/>
+    <w:lsdException w:name="Medium Shading 1 Accent 6" w:uiPriority="63"/>
+    <w:lsdException w:name="Medium Shading 2 Accent 6" w:uiPriority="64"/>
+    <w:lsdException w:name="Medium List 1 Accent 6" w:uiPriority="65"/>
+    <w:lsdException w:name="Medium List 2 Accent 6" w:uiPriority="66"/>
+    <w:lsdException w:name="Medium Grid 1 Accent 6" w:uiPriority="67"/>
+    <w:lsdException w:name="Medium Grid 2 Accent 6" w:uiPriority="68"/>
+    <w:lsdException w:name="Medium Grid 3 Accent 6" w:uiPriority="69"/>
+    <w:lsdException w:name="Dark List Accent 6" w:uiPriority="70"/>
+    <w:lsdException w:name="Colorful Shading Accent 6" w:uiPriority="71"/>
+    <w:lsdException w:name="Colorful List Accent 6" w:uiPriority="72"/>
+    <w:lsdException w:name="Colorful Grid Accent 6" w:uiPriority="73"/>
+    <w:lsdException w:name="Subtle Emphasis" w:uiPriority="19" w:qFormat="1"/>
+    <w:lsdException w:name="Intense Emphasis" w:uiPriority="21" w:qFormat="1"/>
+    <w:lsdException w:name="Subtle Reference" w:uiPriority="31" w:qFormat="1"/>
+    <w:lsdException w:name="Intense Reference" w:uiPriority="32" w:qFormat="1"/>
+    <w:lsdException w:name="Book Title" w:uiPriority="33" w:qFormat="1"/>
+    <w:lsdException w:name="Bibliography" w:semiHidden="1" w:uiPriority="37" w:unhideWhenUsed="1"/>
+    <w:lsdException w:name="TOC Heading" w:semiHidden="1" w:uiPriority="39" w:unhideWhenUsed="1" w:qFormat="1"/>
+    <w:lsdException w:name="Plain Table 1" w:uiPriority="41"/>
+    <w:lsdException w:name="Plain Table 2" w:uiPriority="42"/>
+    <w:lsdException w:name="Plain Table 3" w:uiPriority="43"/>
+    <w:lsdException w:name="Plain Table 4" w:uiPriority="44"/>
+    <w:lsdException w:name="Plain Table 5" w:uiPriority="45"/>
+    <w:lsdException w:name="Grid Table Light" w:uiPriority="40"/>
+    <w:lsdException w:name="Grid Table 1 Light" w:uiPriority="46"/>
+    <w:lsdException w:name="Grid Table 2" w:uiPriority="47"/>
+    <w:lsdException w:name="Grid Table 3" w:uiPriority="48"/>
+    <w:lsdException w:name="Grid Table 4" w:uiPriority="49"/>
+    <w:lsdException w:name="Grid Table 5 Dark" w:uiPriority="50"/>
+    <w:lsdException w:name="Grid Table 6 Colorful" w:uiPriority="51"/>
+    <w:lsdException w:name="Grid Table 7 Colorful" w:uiPriority="52"/>
+    <w:lsdException w:name="Grid Table 1 Light Accent 1" w:uiPriority="46"/>
+    <w:lsdException w:name="Grid Table 2 Accent 1" w:uiPriority="47"/>
+    <w:lsdException w:name="Grid Table 3 Accent 1" w:uiPriority="48"/>
+    <w:lsdException w:name="Grid Table 4 Accent 1" w:uiPriority="49"/>
+    <w:lsdException w:name="Grid Table 5 Dark Accent 1" w:uiPriority="50"/>
+    <w:lsdException w:name="Grid Table 6 Colorful Accent 1" w:uiPriority="51"/>
+    <w:lsdException w:name="Grid Table 7 Colorful Accent 1" w:uiPriority="52"/>
+    <w:lsdException w:name="Grid Table 1 Light Accent 2" w:uiPriority="46"/>
+    <w:lsdException w:name="Grid Table 2 Accent 2" w:uiPriority="47"/>
+    <w:lsdException w:name="Grid Table 3 Accent 2" w:uiPriority="48"/>
+    <w:lsdException w:name="Grid Table 4 Accent 2" w:uiPriority="49"/>
+    <w:lsdException w:name="Grid Table 5 Dark Accent 2" w:uiPriority="50"/>
+    <w:lsdException w:name="Grid Table 6 Colorful Accent 2" w:uiPriority="51"/>
+    <w:lsdException w:name="Grid Table 7 Colorful Accent 2" w:uiPriority="52"/>
+    <w:lsdException w:name="Grid Table 1 Light Accent 3" w:uiPriority="46"/>
+    <w:lsdException w:name="Grid Table 2 Accent 3" w:uiPriority="47"/>
+    <w:lsdException w:name="Grid Table 3 Accent 3" w:uiPriority="48"/>
+    <w:lsdException w:name="Grid Table 4 Accent 3" w:uiPriority="49"/>
+    <w:lsdException w:name="Grid Table 5 Dark Accent 3" w:uiPriority="50"/>
+    <w:lsdException w:name="Grid Table 6 Colorful Accent 3" w:uiPriority="51"/>
+    <w:lsdException w:name="Grid Table 7 Colorful Accent 3" w:uiPriority="52"/>
+    <w:lsdException w:name="Grid Table 1 Light Accent 4" w:uiPriority="46"/>
+    <w:lsdException w:name="Grid Table 2 Accent 4" w:uiPriority="47"/>
+    <w:lsdException w:name="Grid Table 3 Accent 4" w:uiPriority="48"/>
+    <w:lsdException w:name="Grid Table 4 Accent 4" w:uiPriority="49"/>
+    <w:lsdException w:name="Grid Table 5 Dark Accent 4" w:uiPriority="50"/>
+    <w:lsdException w:name="Grid Table 6 Colorful Accent 4" w:uiPriority="51"/>
+    <w:lsdException w:name="Grid Table 7 Colorful Accent 4" w:uiPriority="52"/>
+    <w:lsdException w:name="Grid Table 1 Light Accent 5" w:uiPriority="46"/>
+    <w:lsdException w:name="Grid Table 2 Accent 5" w:uiPriority="47"/>
+    <w:lsdException w:name="Grid Table 3 Accent 5" w:uiPriority="48"/>
+    <w:lsdException w:name="Grid Table 4 Accent 5" w:uiPriority="49"/>
+    <w:lsdException w:name="Grid Table 5 Dark Accent 5" w:uiPriority="50"/>
+    <w:lsdException w:name="Grid Table 6 Colorful Accent 5" w:uiPriority="51"/>
+    <w:lsdException w:name="Grid Table 7 Colorful Accent 5" w:uiPriority="52"/>
+    <w:lsdException w:name="Grid Table 1 Light Accent 6" w:uiPriority="46"/>
+    <w:lsdException w:name="Grid Table 2 Accent 6" w:uiPriority="47"/>
+    <w:lsdException w:name="Grid Table 3 Accent 6" w:uiPriority="48"/>
+    <w:lsdException w:name="Grid Table 4 Accent 6" w:uiPriority="49"/>
+    <w:lsdException w:name="Grid Table 5 Dark Accent 6" w:uiPriority="50"/>
+    <w:lsdException w:name="Grid Table 6 Colorful Accent 6" w:uiPriority="51"/>
+    <w:lsdException w:name="Grid Table 7 Colorful Accent 6" w:uiPriority="52"/>
+    <w:lsdException w:name="List Table 1 Light" w:uiPriority="46"/>
+    <w:lsdException w:name="List Table 2" w:uiPriority="47"/>
+    <w:lsdException w:name="List Table 3" w:uiPriority="48"/>
+    <w:lsdException w:name="List Table 4" w:uiPriority="49"/>
+    <w:lsdException w:name="List Table 5 Dark" w:uiPriority="50"/>
+    <w:lsdException w:name="List Table 6 Colorful" w:uiPriority="51"/>
+    <w:lsdException w:name="List Table 7 Colorful" w:uiPriority="52"/>
+    <w:lsdException w:name="List Table 1 Light Accent 1" w:uiPriority="46"/>
+    <w:lsdException w:name="List Table 2 Accent 1" w:uiPriority="47"/>
+    <w:lsdException w:name="List Table 3 Accent 1" w:uiPriority="48"/>
+    <w:lsdException w:name="List Table 4 Accent 1" w:uiPriority="49"/>
+    <w:lsdException w:name="List Table 5 Dark Accent 1" w:uiPriority="50"/>
+    <w:lsdException w:name="List Table 6 Colorful Accent 1" w:uiPriority="51"/>
+    <w:lsdException w:name="List Table 7 Colorful Accent 1" w:uiPriority="52"/>
+    <w:lsdException w:name="List Table 1 Light Accent 2" w:uiPriority="46"/>
+    <w:lsdException w:name="List Table 2 Accent 2" w:uiPriority="47"/>
+    <w:lsdException w:name="List Table 3 Accent 2" w:uiPriority="48"/>
+    <w:lsdException w:name="List Table 4 Accent 2" w:uiPriority="49"/>
+    <w:lsdException w:name="List Table 5 Dark Accent 2" w:uiPriority="50"/>
+    <w:lsdException w:name="List Table 6 Colorful Accent 2" w:uiPriority="51"/>
+    <w:lsdException w:name="List Table 7 Colorful Accent 2" w:uiPriority="52"/>
+    <w:lsdException w:name="List Table 1 Light Accent 3" w:uiPriority="46"/>
+    <w:lsdException w:name="List Table 2 Accent 3" w:uiPriority="47"/>
+    <w:lsdException w:name="List Table 3 Accent 3" w:uiPriority="48"/>
+    <w:lsdException w:name="List Table 4 Accent 3" w:uiPriority="49"/>
+    <w:lsdException w:name="List Table 5 Dark Accent 3" w:uiPriority="50"/>
+    <w:lsdException w:name="List Table 6 Colorful Accent 3" w:uiPriority="51"/>
+    <w:lsdException w:name="List Table 7 Colorful Accent 3" w:uiPriority="52"/>
+    <w:lsdException w:name="List Table 1 Light Accent 4" w:uiPriority="46"/>
+    <w:lsdException w:name="List Table 2 Accent 4" w:uiPriority="47"/>
+    <w:lsdException w:name="List Table 3 Accent 4" w:uiPriority="48"/>
+    <w:lsdException w:name="List Table 4 Accent 4" w:uiPriority="49"/>
+    <w:lsdException w:name="List Table 5 Dark Accent 4" w:uiPriority="50"/>
+    <w:lsdException w:name="List Table 6 Colorful Accent 4" w:uiPriority="51"/>
+    <w:lsdException w:name="List Table 7 Colorful Accent 4" w:uiPriority="52"/>
+    <w:lsdException w:name="List Table 1 Light Accent 5" w:uiPriority="46"/>
+    <w:lsdException w:name="List Table 2 Accent 5" w:uiPriority="47"/>
+    <w:lsdException w:name="List Table 3 Accent 5" w:uiPriority="48"/>
+    <w:lsdException w:name="List Table 4 Accent 5" w:uiPriority="49"/>
+    <w:lsdException w:name="List Table 5 Dark Accent 5" w:uiPriority="50"/>
+    <w:lsdException w:name="List Table 6 Colorful Accent 5" w:uiPriority="51"/>
+    <w:lsdException w:name="List Table 7 Colorful Accent 5" w:uiPriority="52"/>
+    <w:lsdException w:name="List Table 1 Light Accent 6" w:uiPriority="46"/>
+    <w:lsdException w:name="List Table 2 Accent 6" w:uiPriority="47"/>
+    <w:lsdException w:name="List Table 3 Accent 6" w:uiPriority="48"/>
+    <w:lsdException w:name="List Table 4 Accent 6" w:uiPriority="49"/>
+    <w:lsdException w:name="List Table 5 Dark Accent 6" w:uiPriority="50"/>
+    <w:lsdException w:name="List Table 6 Colorful Accent 6" w:uiPriority="51"/>
+    <w:lsdException w:name="List Table 7 Colorful Accent 6" w:uiPriority="52"/>
+    <w:lsdException w:name="Mention" w:semiHidden="1" w:unhideWhenUsed="1"/>
+    <w:lsdException w:name="Smart Hyperlink" w:semiHidden="1" w:unhideWhenUsed="1"/>
+    <w:lsdException w:name="Hashtag" w:semiHidden="1" w:unhideWhenUsed="1"/>
+    <w:lsdException w:name="Unresolved Mention" w:semiHidden="1" w:unhideWhenUsed="1"/>
+    <w:lsdException w:name="Smart Link" w:semiHidden="1" w:unhideWhenUsed="1"/>
+  </w:latentStyles>
+  <w:style w:type="paragraph" w:default="1" w:styleId="Normal">
+    <w:name w:val="Normal"/>
+    <w:qFormat/>
   </w:style>
   <w:style w:type="paragraph" w:styleId="Heading1">
     <w:name w:val="heading 1"/>
     <w:basedOn w:val="Normal"/>
     <w:next w:val="Normal"/>
+    <w:uiPriority w:val="9"/>
+    <w:qFormat/>
     <w:pPr>
-      <w:keepNext w:val="1"/>
-      <w:keepLines w:val="1"/>
-      <w:spacing w:after="120" w:before="400" w:lineRule="auto"/>
+      <w:keepNext/>
+      <w:keepLines/>
+      <w:spacing w:before="400" w:after="120"/>
+      <w:outlineLvl w:val="0"/>
     </w:pPr>
     <w:rPr>
       <w:sz w:val="40"/>
@@ -133,13 +638,17 @@
     <w:name w:val="heading 2"/>
     <w:basedOn w:val="Normal"/>
     <w:next w:val="Normal"/>
+    <w:uiPriority w:val="9"/>
+    <w:semiHidden/>
+    <w:unhideWhenUsed/>
+    <w:qFormat/>
     <w:pPr>
-      <w:keepNext w:val="1"/>
-      <w:keepLines w:val="1"/>
-      <w:spacing w:after="120" w:before="360" w:lineRule="auto"/>
+      <w:keepNext/>
+      <w:keepLines/>
+      <w:spacing w:before="360" w:after="120"/>
+      <w:outlineLvl w:val="1"/>
     </w:pPr>
     <w:rPr>
-      <w:b w:val="0"/>
       <w:sz w:val="32"/>
       <w:szCs w:val="32"/>
     </w:rPr>
@@ -148,13 +657,17 @@
     <w:name w:val="heading 3"/>
     <w:basedOn w:val="Normal"/>
     <w:next w:val="Normal"/>
+    <w:uiPriority w:val="9"/>
+    <w:semiHidden/>
+    <w:unhideWhenUsed/>
+    <w:qFormat/>
     <w:pPr>
-      <w:keepNext w:val="1"/>
-      <w:keepLines w:val="1"/>
-      <w:spacing w:after="80" w:before="320" w:lineRule="auto"/>
+      <w:keepNext/>
+      <w:keepLines/>
+      <w:spacing w:before="320" w:after="80"/>
+      <w:outlineLvl w:val="2"/>
     </w:pPr>
     <w:rPr>
-      <w:b w:val="0"/>
       <w:color w:val="434343"/>
       <w:sz w:val="28"/>
       <w:szCs w:val="28"/>
@@ -164,10 +677,15 @@
     <w:name w:val="heading 4"/>
     <w:basedOn w:val="Normal"/>
     <w:next w:val="Normal"/>
+    <w:uiPriority w:val="9"/>
+    <w:semiHidden/>
+    <w:unhideWhenUsed/>
+    <w:qFormat/>
     <w:pPr>
-      <w:keepNext w:val="1"/>
-      <w:keepLines w:val="1"/>
-      <w:spacing w:after="80" w:before="280" w:lineRule="auto"/>
+      <w:keepNext/>
+      <w:keepLines/>
+      <w:spacing w:before="280" w:after="80"/>
+      <w:outlineLvl w:val="3"/>
     </w:pPr>
     <w:rPr>
       <w:color w:val="666666"/>
@@ -179,41 +697,76 @@
     <w:name w:val="heading 5"/>
     <w:basedOn w:val="Normal"/>
     <w:next w:val="Normal"/>
+    <w:uiPriority w:val="9"/>
+    <w:semiHidden/>
+    <w:unhideWhenUsed/>
+    <w:qFormat/>
     <w:pPr>
-      <w:keepNext w:val="1"/>
-      <w:keepLines w:val="1"/>
-      <w:spacing w:after="80" w:before="240" w:lineRule="auto"/>
+      <w:keepNext/>
+      <w:keepLines/>
+      <w:spacing w:before="240" w:after="80"/>
+      <w:outlineLvl w:val="4"/>
     </w:pPr>
     <w:rPr>
       <w:color w:val="666666"/>
-      <w:sz w:val="22"/>
-      <w:szCs w:val="22"/>
     </w:rPr>
   </w:style>
   <w:style w:type="paragraph" w:styleId="Heading6">
     <w:name w:val="heading 6"/>
     <w:basedOn w:val="Normal"/>
     <w:next w:val="Normal"/>
+    <w:uiPriority w:val="9"/>
+    <w:semiHidden/>
+    <w:unhideWhenUsed/>
+    <w:qFormat/>
     <w:pPr>
-      <w:keepNext w:val="1"/>
-      <w:keepLines w:val="1"/>
-      <w:spacing w:after="80" w:before="240" w:lineRule="auto"/>
+      <w:keepNext/>
+      <w:keepLines/>
+      <w:spacing w:before="240" w:after="80"/>
+      <w:outlineLvl w:val="5"/>
     </w:pPr>
     <w:rPr>
-      <w:i w:val="1"/>
+      <w:i/>
       <w:color w:val="666666"/>
-      <w:sz w:val="22"/>
-      <w:szCs w:val="22"/>
     </w:rPr>
+  </w:style>
+  <w:style w:type="character" w:default="1" w:styleId="DefaultParagraphFont">
+    <w:name w:val="Default Paragraph Font"/>
+    <w:uiPriority w:val="1"/>
+    <w:semiHidden/>
+    <w:unhideWhenUsed/>
+  </w:style>
+  <w:style w:type="table" w:default="1" w:styleId="TableNormal">
+    <w:name w:val="Normal Table"/>
+    <w:uiPriority w:val="99"/>
+    <w:semiHidden/>
+    <w:unhideWhenUsed/>
+    <w:tblPr>
+      <w:tblInd w:w="0" w:type="dxa"/>
+      <w:tblCellMar>
+        <w:top w:w="0" w:type="dxa"/>
+        <w:left w:w="108" w:type="dxa"/>
+        <w:bottom w:w="0" w:type="dxa"/>
+        <w:right w:w="108" w:type="dxa"/>
+      </w:tblCellMar>
+    </w:tblPr>
+  </w:style>
+  <w:style w:type="numbering" w:default="1" w:styleId="NoList">
+    <w:name w:val="No List"/>
+    <w:uiPriority w:val="99"/>
+    <w:semiHidden/>
+    <w:unhideWhenUsed/>
   </w:style>
   <w:style w:type="paragraph" w:styleId="Title">
     <w:name w:val="Title"/>
     <w:basedOn w:val="Normal"/>
     <w:next w:val="Normal"/>
+    <w:uiPriority w:val="10"/>
+    <w:qFormat/>
     <w:pPr>
-      <w:keepNext w:val="1"/>
-      <w:keepLines w:val="1"/>
-      <w:spacing w:after="60" w:before="0" w:lineRule="auto"/>
+      <w:keepNext/>
+      <w:keepLines/>
+      <w:spacing w:after="60"/>
     </w:pPr>
     <w:rPr>
       <w:sz w:val="52"/>
@@ -224,14 +777,14 @@
     <w:name w:val="Subtitle"/>
     <w:basedOn w:val="Normal"/>
     <w:next w:val="Normal"/>
+    <w:uiPriority w:val="11"/>
+    <w:qFormat/>
     <w:pPr>
-      <w:keepNext w:val="1"/>
-      <w:keepLines w:val="1"/>
-      <w:spacing w:after="320" w:before="0" w:lineRule="auto"/>
+      <w:keepNext/>
+      <w:keepLines/>
+      <w:spacing w:after="320"/>
     </w:pPr>
     <w:rPr>
-      <w:rFonts w:ascii="Arial" w:cs="Arial" w:eastAsia="Arial" w:hAnsi="Arial"/>
-      <w:i w:val="0"/>
       <w:color w:val="666666"/>
       <w:sz w:val="30"/>
       <w:szCs w:val="30"/>
